--- a/STAT 206/LEC 14 Correlation & Regression.docx
+++ b/STAT 206/LEC 14 Correlation & Regression.docx
@@ -122,155 +122,135 @@
         <w:rPr>
           <w:highlight w:val="yellow"/>
         </w:rPr>
-        <w:t xml:space="preserve"> = </w:t>
-      </w:r>
-      <w:proofErr w:type="spellStart"/>
-      <w:r>
-        <w:rPr>
-          <w:highlight w:val="yellow"/>
-        </w:rPr>
-        <w:t>cov</w:t>
-      </w:r>
-      <w:proofErr w:type="spellEnd"/>
-      <w:r>
-        <w:rPr>
-          <w:highlight w:val="yellow"/>
-        </w:rPr>
-        <w:t>(X, Y)/(</w:t>
-      </w:r>
-      <w:r>
-        <w:rPr>
-          <w:highlight w:val="yellow"/>
-        </w:rPr>
-        <w:sym w:font="Symbol" w:char="F073"/>
+        <w:t xml:space="preserve"> =</w:t>
+      </w:r>
+      <w:r>
+        <w:rPr>
+          <w:highlight w:val="yellow"/>
+        </w:rPr>
+        <w:t xml:space="preserve"> S</w:t>
       </w:r>
       <w:r>
         <w:rPr>
           <w:highlight w:val="yellow"/>
           <w:vertAlign w:val="subscript"/>
         </w:rPr>
-        <w:t>X</w:t>
-      </w:r>
-      <w:r>
-        <w:rPr>
-          <w:highlight w:val="yellow"/>
-        </w:rPr>
+        <w:t>XY</w:t>
+      </w:r>
+      <w:r>
+        <w:rPr>
+          <w:highlight w:val="yellow"/>
+        </w:rPr>
+        <w:t>/</w:t>
+      </w:r>
+      <w:r>
+        <w:rPr>
+          <w:highlight w:val="yellow"/>
+        </w:rPr>
+        <w:sym w:font="Symbol" w:char="F0D6"/>
+      </w:r>
+      <w:r>
+        <w:rPr>
+          <w:highlight w:val="yellow"/>
+        </w:rPr>
+        <w:t>(S</w:t>
+      </w:r>
+      <w:r>
+        <w:rPr>
+          <w:highlight w:val="yellow"/>
+          <w:vertAlign w:val="subscript"/>
+        </w:rPr>
+        <w:t xml:space="preserve">XX </w:t>
+      </w:r>
+      <w:r>
+        <w:rPr>
+          <w:highlight w:val="yellow"/>
+        </w:rPr>
+        <w:sym w:font="Symbol" w:char="F0D7"/>
+      </w:r>
+      <w:r>
+        <w:rPr>
+          <w:highlight w:val="yellow"/>
+        </w:rPr>
+        <w:t xml:space="preserve"> S</w:t>
+      </w:r>
+      <w:r>
+        <w:rPr>
+          <w:highlight w:val="yellow"/>
+          <w:vertAlign w:val="subscript"/>
+        </w:rPr>
+        <w:t>YY</w:t>
+      </w:r>
+      <w:r>
+        <w:rPr>
+          <w:highlight w:val="yellow"/>
+        </w:rPr>
+        <w:t xml:space="preserve"> )</w:t>
+      </w:r>
+    </w:p>
+    <w:p>
+      <w:pPr>
+        <w:pStyle w:val="ListParagraph"/>
+        <w:numPr>
+          <w:ilvl w:val="2"/>
+          <w:numId w:val="7"/>
+        </w:numPr>
+        <w:spacing w:line="276" w:lineRule="auto"/>
+      </w:pPr>
+      <w:bookmarkStart w:id="0" w:name="_GoBack"/>
+      <w:bookmarkEnd w:id="0"/>
+      <w:r>
+        <w:t xml:space="preserve">-1 ≤ </w:t>
+      </w:r>
+      <w:r>
+        <w:sym w:font="Symbol" w:char="F072"/>
+      </w:r>
+      <w:r>
+        <w:t xml:space="preserve"> ≤ 1</w:t>
+      </w:r>
+    </w:p>
+    <w:p>
+      <w:pPr>
+        <w:pStyle w:val="ListParagraph"/>
+        <w:numPr>
+          <w:ilvl w:val="2"/>
+          <w:numId w:val="7"/>
+        </w:numPr>
+        <w:spacing w:line="276" w:lineRule="auto"/>
+      </w:pPr>
+      <w:r>
+        <w:sym w:font="Symbol" w:char="F072"/>
+      </w:r>
+      <w:r>
         <w:t xml:space="preserve"> </w:t>
       </w:r>
       <w:r>
-        <w:rPr>
-          <w:highlight w:val="yellow"/>
-        </w:rPr>
-        <w:sym w:font="Symbol" w:char="F0D7"/>
-      </w:r>
-      <w:r>
-        <w:rPr>
-          <w:highlight w:val="yellow"/>
-        </w:rPr>
+        <w:sym w:font="Symbol" w:char="F0AE"/>
+      </w:r>
+      <w:r>
+        <w:t xml:space="preserve"> 1 = strong positive correlation</w:t>
+      </w:r>
+    </w:p>
+    <w:p>
+      <w:pPr>
+        <w:pStyle w:val="ListParagraph"/>
+        <w:numPr>
+          <w:ilvl w:val="2"/>
+          <w:numId w:val="7"/>
+        </w:numPr>
+        <w:spacing w:line="276" w:lineRule="auto"/>
+      </w:pPr>
+      <w:r>
+        <w:sym w:font="Symbol" w:char="F072"/>
+      </w:r>
+      <w:r>
         <w:t xml:space="preserve"> </w:t>
       </w:r>
       <w:r>
-        <w:rPr>
-          <w:highlight w:val="yellow"/>
-        </w:rPr>
-        <w:sym w:font="Symbol" w:char="F073"/>
-      </w:r>
-      <w:r>
-        <w:rPr>
-          <w:highlight w:val="yellow"/>
-          <w:vertAlign w:val="subscript"/>
-        </w:rPr>
-        <w:t>Y</w:t>
-      </w:r>
-      <w:r>
-        <w:rPr>
-          <w:highlight w:val="yellow"/>
-        </w:rPr>
-        <w:t>)</w:t>
-      </w:r>
-    </w:p>
-    <w:p>
-      <w:pPr>
-        <w:pStyle w:val="ListParagraph"/>
-        <w:numPr>
-          <w:ilvl w:val="3"/>
-          <w:numId w:val="7"/>
-        </w:numPr>
-        <w:spacing w:line="276" w:lineRule="auto"/>
-      </w:pPr>
-      <w:r>
-        <w:t xml:space="preserve">where </w:t>
-      </w:r>
-      <w:proofErr w:type="spellStart"/>
-      <w:r>
-        <w:rPr>
-          <w:highlight w:val="yellow"/>
-        </w:rPr>
-        <w:t>cov</w:t>
-      </w:r>
-      <w:proofErr w:type="spellEnd"/>
-      <w:r>
-        <w:rPr>
-          <w:highlight w:val="yellow"/>
-        </w:rPr>
-        <w:t>(X, Y) = covariance = E</w:t>
-      </w:r>
-      <w:r>
-        <w:rPr>
-          <w:highlight w:val="yellow"/>
-        </w:rPr>
-        <w:t>(</w:t>
-      </w:r>
-      <w:r>
-        <w:rPr>
-          <w:highlight w:val="yellow"/>
-        </w:rPr>
-        <w:t xml:space="preserve">[E </w:t>
-      </w:r>
-      <w:r>
-        <w:rPr>
-          <w:highlight w:val="yellow"/>
-        </w:rPr>
-        <w:t>– E(X)][Y – E(X)]</w:t>
-      </w:r>
-      <w:r>
-        <w:rPr>
-          <w:highlight w:val="yellow"/>
-        </w:rPr>
-        <w:t>)</w:t>
-      </w:r>
-    </w:p>
-    <w:p>
-      <w:pPr>
-        <w:pStyle w:val="ListParagraph"/>
-        <w:numPr>
-          <w:ilvl w:val="3"/>
-          <w:numId w:val="7"/>
-        </w:numPr>
-        <w:spacing w:line="276" w:lineRule="auto"/>
-      </w:pPr>
-      <w:proofErr w:type="spellStart"/>
-      <w:r>
-        <w:t>cov</w:t>
-      </w:r>
-      <w:proofErr w:type="spellEnd"/>
-      <w:r>
-        <w:t xml:space="preserve">(X, X) = </w:t>
-      </w:r>
-      <w:r>
-        <w:t>E([E – E(X)]</w:t>
-      </w:r>
-      <w:r>
-        <w:rPr>
-          <w:vertAlign w:val="superscript"/>
-        </w:rPr>
-        <w:t>2</w:t>
-      </w:r>
-      <w:r>
-        <w:t xml:space="preserve">) = </w:t>
-      </w:r>
-      <w:r>
-        <w:t>Var(X)</w:t>
+        <w:sym w:font="Symbol" w:char="F0AE"/>
+      </w:r>
+      <w:r>
+        <w:t xml:space="preserve"> -1 = strong negative correlation</w:t>
       </w:r>
     </w:p>
     <w:p>
@@ -283,13 +263,16 @@
         <w:spacing w:line="276" w:lineRule="auto"/>
       </w:pPr>
       <w:r>
-        <w:t xml:space="preserve">-1 ≤ </w:t>
-      </w:r>
-      <w:r>
         <w:sym w:font="Symbol" w:char="F072"/>
       </w:r>
       <w:r>
-        <w:t xml:space="preserve"> ≤ 1</w:t>
+        <w:t xml:space="preserve"> </w:t>
+      </w:r>
+      <w:r>
+        <w:sym w:font="Symbol" w:char="F0AE"/>
+      </w:r>
+      <w:r>
+        <w:t xml:space="preserve"> 0 = weak correlation</w:t>
       </w:r>
     </w:p>
     <w:p>
@@ -302,16 +285,13 @@
         <w:spacing w:line="276" w:lineRule="auto"/>
       </w:pPr>
       <w:r>
+        <w:t xml:space="preserve">If X, Y are independent, then </w:t>
+      </w:r>
+      <w:r>
         <w:sym w:font="Symbol" w:char="F072"/>
       </w:r>
       <w:r>
-        <w:t xml:space="preserve"> </w:t>
-      </w:r>
-      <w:r>
-        <w:sym w:font="Symbol" w:char="F0AE"/>
-      </w:r>
-      <w:r>
-        <w:t xml:space="preserve"> 1 = strong positive correlation</w:t>
+        <w:t xml:space="preserve"> = 0 (no correlation)</w:t>
       </w:r>
     </w:p>
     <w:p>
@@ -324,75 +304,12 @@
         <w:spacing w:line="276" w:lineRule="auto"/>
       </w:pPr>
       <w:r>
+        <w:t xml:space="preserve">If </w:t>
+      </w:r>
+      <w:r>
         <w:sym w:font="Symbol" w:char="F072"/>
       </w:r>
       <w:r>
-        <w:t xml:space="preserve"> </w:t>
-      </w:r>
-      <w:r>
-        <w:sym w:font="Symbol" w:char="F0AE"/>
-      </w:r>
-      <w:r>
-        <w:t xml:space="preserve"> -1 = strong negative correlation</w:t>
-      </w:r>
-    </w:p>
-    <w:p>
-      <w:pPr>
-        <w:pStyle w:val="ListParagraph"/>
-        <w:numPr>
-          <w:ilvl w:val="2"/>
-          <w:numId w:val="7"/>
-        </w:numPr>
-        <w:spacing w:line="276" w:lineRule="auto"/>
-      </w:pPr>
-      <w:r>
-        <w:sym w:font="Symbol" w:char="F072"/>
-      </w:r>
-      <w:r>
-        <w:t xml:space="preserve"> </w:t>
-      </w:r>
-      <w:r>
-        <w:sym w:font="Symbol" w:char="F0AE"/>
-      </w:r>
-      <w:r>
-        <w:t xml:space="preserve"> 0 = weak correlation</w:t>
-      </w:r>
-    </w:p>
-    <w:p>
-      <w:pPr>
-        <w:pStyle w:val="ListParagraph"/>
-        <w:numPr>
-          <w:ilvl w:val="2"/>
-          <w:numId w:val="7"/>
-        </w:numPr>
-        <w:spacing w:line="276" w:lineRule="auto"/>
-      </w:pPr>
-      <w:r>
-        <w:t xml:space="preserve">If X, Y are independent, then </w:t>
-      </w:r>
-      <w:r>
-        <w:sym w:font="Symbol" w:char="F072"/>
-      </w:r>
-      <w:r>
-        <w:t xml:space="preserve"> = 0 (no correlation)</w:t>
-      </w:r>
-    </w:p>
-    <w:p>
-      <w:pPr>
-        <w:pStyle w:val="ListParagraph"/>
-        <w:numPr>
-          <w:ilvl w:val="2"/>
-          <w:numId w:val="7"/>
-        </w:numPr>
-        <w:spacing w:line="276" w:lineRule="auto"/>
-      </w:pPr>
-      <w:r>
-        <w:t xml:space="preserve">If </w:t>
-      </w:r>
-      <w:r>
-        <w:sym w:font="Symbol" w:char="F072"/>
-      </w:r>
-      <w:r>
         <w:t xml:space="preserve"> = 0, X, Y are uncorrelated (not necessarily independent)</w:t>
       </w:r>
     </w:p>
@@ -407,470 +324,6 @@
       </w:pPr>
       <w:r>
         <w:t>Sample correlation = r</w:t>
-      </w:r>
-    </w:p>
-    <w:p>
-      <w:pPr>
-        <w:pStyle w:val="ListParagraph"/>
-        <w:numPr>
-          <w:ilvl w:val="2"/>
-          <w:numId w:val="7"/>
-        </w:numPr>
-        <w:spacing w:line="276" w:lineRule="auto"/>
-      </w:pPr>
-      <m:oMath>
-        <m:r>
-          <w:rPr>
-            <w:rFonts w:ascii="Cambria Math" w:hAnsi="Cambria Math"/>
-            <w:sz w:val="28"/>
-            <w:highlight w:val="yellow"/>
-          </w:rPr>
-          <m:t xml:space="preserve">r= </m:t>
-        </m:r>
-        <m:f>
-          <m:fPr>
-            <m:ctrlPr>
-              <w:rPr>
-                <w:rFonts w:ascii="Cambria Math" w:hAnsi="Cambria Math"/>
-                <w:i/>
-                <w:sz w:val="28"/>
-                <w:highlight w:val="yellow"/>
-              </w:rPr>
-            </m:ctrlPr>
-          </m:fPr>
-          <m:num>
-            <m:r>
-              <w:rPr>
-                <w:rFonts w:ascii="Cambria Math" w:hAnsi="Cambria Math"/>
-                <w:sz w:val="28"/>
-                <w:highlight w:val="yellow"/>
-              </w:rPr>
-              <m:t>n</m:t>
-            </m:r>
-            <m:nary>
-              <m:naryPr>
-                <m:chr m:val="∑"/>
-                <m:limLoc m:val="undOvr"/>
-                <m:subHide m:val="1"/>
-                <m:supHide m:val="1"/>
-                <m:ctrlPr>
-                  <w:rPr>
-                    <w:rFonts w:ascii="Cambria Math" w:hAnsi="Cambria Math"/>
-                    <w:i/>
-                    <w:sz w:val="28"/>
-                    <w:highlight w:val="yellow"/>
-                  </w:rPr>
-                </m:ctrlPr>
-              </m:naryPr>
-              <m:sub/>
-              <m:sup/>
-              <m:e>
-                <m:r>
-                  <w:rPr>
-                    <w:rFonts w:ascii="Cambria Math" w:hAnsi="Cambria Math"/>
-                    <w:sz w:val="28"/>
-                    <w:highlight w:val="yellow"/>
-                  </w:rPr>
-                  <m:t>xy</m:t>
-                </m:r>
-              </m:e>
-            </m:nary>
-            <m:r>
-              <w:rPr>
-                <w:rFonts w:ascii="Cambria Math" w:hAnsi="Cambria Math"/>
-                <w:sz w:val="28"/>
-                <w:highlight w:val="yellow"/>
-              </w:rPr>
-              <m:t>-</m:t>
-            </m:r>
-            <m:nary>
-              <m:naryPr>
-                <m:chr m:val="∑"/>
-                <m:limLoc m:val="undOvr"/>
-                <m:subHide m:val="1"/>
-                <m:supHide m:val="1"/>
-                <m:ctrlPr>
-                  <w:rPr>
-                    <w:rFonts w:ascii="Cambria Math" w:hAnsi="Cambria Math"/>
-                    <w:i/>
-                    <w:sz w:val="28"/>
-                    <w:highlight w:val="yellow"/>
-                  </w:rPr>
-                </m:ctrlPr>
-              </m:naryPr>
-              <m:sub/>
-              <m:sup/>
-              <m:e>
-                <m:r>
-                  <w:rPr>
-                    <w:rFonts w:ascii="Cambria Math" w:hAnsi="Cambria Math"/>
-                    <w:sz w:val="28"/>
-                    <w:highlight w:val="yellow"/>
-                  </w:rPr>
-                  <m:t>x</m:t>
-                </m:r>
-              </m:e>
-            </m:nary>
-            <m:nary>
-              <m:naryPr>
-                <m:chr m:val="∑"/>
-                <m:limLoc m:val="undOvr"/>
-                <m:subHide m:val="1"/>
-                <m:supHide m:val="1"/>
-                <m:ctrlPr>
-                  <w:rPr>
-                    <w:rFonts w:ascii="Cambria Math" w:hAnsi="Cambria Math"/>
-                    <w:i/>
-                    <w:sz w:val="28"/>
-                    <w:highlight w:val="yellow"/>
-                  </w:rPr>
-                </m:ctrlPr>
-              </m:naryPr>
-              <m:sub/>
-              <m:sup/>
-              <m:e>
-                <m:r>
-                  <w:rPr>
-                    <w:rFonts w:ascii="Cambria Math" w:hAnsi="Cambria Math"/>
-                    <w:sz w:val="28"/>
-                    <w:highlight w:val="yellow"/>
-                  </w:rPr>
-                  <m:t>y</m:t>
-                </m:r>
-              </m:e>
-            </m:nary>
-          </m:num>
-          <m:den>
-            <m:rad>
-              <m:radPr>
-                <m:degHide m:val="1"/>
-                <m:ctrlPr>
-                  <w:rPr>
-                    <w:rFonts w:ascii="Cambria Math" w:hAnsi="Cambria Math"/>
-                    <w:i/>
-                    <w:sz w:val="28"/>
-                    <w:highlight w:val="yellow"/>
-                  </w:rPr>
-                </m:ctrlPr>
-              </m:radPr>
-              <m:deg/>
-              <m:e>
-                <m:d>
-                  <m:dPr>
-                    <m:ctrlPr>
-                      <w:rPr>
-                        <w:rFonts w:ascii="Cambria Math" w:hAnsi="Cambria Math"/>
-                        <w:i/>
-                        <w:sz w:val="28"/>
-                        <w:highlight w:val="yellow"/>
-                      </w:rPr>
-                    </m:ctrlPr>
-                  </m:dPr>
-                  <m:e>
-                    <m:r>
-                      <w:rPr>
-                        <w:rFonts w:ascii="Cambria Math" w:hAnsi="Cambria Math"/>
-                        <w:sz w:val="28"/>
-                        <w:highlight w:val="yellow"/>
-                      </w:rPr>
-                      <m:t>n</m:t>
-                    </m:r>
-                    <m:nary>
-                      <m:naryPr>
-                        <m:chr m:val="∑"/>
-                        <m:limLoc m:val="undOvr"/>
-                        <m:subHide m:val="1"/>
-                        <m:supHide m:val="1"/>
-                        <m:ctrlPr>
-                          <w:rPr>
-                            <w:rFonts w:ascii="Cambria Math" w:hAnsi="Cambria Math"/>
-                            <w:i/>
-                            <w:sz w:val="28"/>
-                            <w:highlight w:val="yellow"/>
-                          </w:rPr>
-                        </m:ctrlPr>
-                      </m:naryPr>
-                      <m:sub/>
-                      <m:sup/>
-                      <m:e>
-                        <m:sSup>
-                          <m:sSupPr>
-                            <m:ctrlPr>
-                              <w:rPr>
-                                <w:rFonts w:ascii="Cambria Math" w:hAnsi="Cambria Math"/>
-                                <w:i/>
-                                <w:sz w:val="28"/>
-                                <w:highlight w:val="yellow"/>
-                              </w:rPr>
-                            </m:ctrlPr>
-                          </m:sSupPr>
-                          <m:e>
-                            <m:r>
-                              <w:rPr>
-                                <w:rFonts w:ascii="Cambria Math" w:hAnsi="Cambria Math"/>
-                                <w:sz w:val="28"/>
-                                <w:highlight w:val="yellow"/>
-                              </w:rPr>
-                              <m:t>x</m:t>
-                            </m:r>
-                          </m:e>
-                          <m:sup>
-                            <m:r>
-                              <w:rPr>
-                                <w:rFonts w:ascii="Cambria Math" w:hAnsi="Cambria Math"/>
-                                <w:sz w:val="28"/>
-                                <w:highlight w:val="yellow"/>
-                              </w:rPr>
-                              <m:t>2</m:t>
-                            </m:r>
-                          </m:sup>
-                        </m:sSup>
-                      </m:e>
-                    </m:nary>
-                    <m:r>
-                      <w:rPr>
-                        <w:rFonts w:ascii="Cambria Math" w:hAnsi="Cambria Math"/>
-                        <w:sz w:val="28"/>
-                        <w:highlight w:val="yellow"/>
-                      </w:rPr>
-                      <m:t>-</m:t>
-                    </m:r>
-                    <m:sSup>
-                      <m:sSupPr>
-                        <m:ctrlPr>
-                          <w:rPr>
-                            <w:rFonts w:ascii="Cambria Math" w:hAnsi="Cambria Math"/>
-                            <w:i/>
-                            <w:sz w:val="28"/>
-                            <w:highlight w:val="yellow"/>
-                          </w:rPr>
-                        </m:ctrlPr>
-                      </m:sSupPr>
-                      <m:e>
-                        <m:d>
-                          <m:dPr>
-                            <m:ctrlPr>
-                              <w:rPr>
-                                <w:rFonts w:ascii="Cambria Math" w:hAnsi="Cambria Math"/>
-                                <w:i/>
-                                <w:sz w:val="28"/>
-                                <w:highlight w:val="yellow"/>
-                              </w:rPr>
-                            </m:ctrlPr>
-                          </m:dPr>
-                          <m:e>
-                            <m:nary>
-                              <m:naryPr>
-                                <m:chr m:val="∑"/>
-                                <m:limLoc m:val="undOvr"/>
-                                <m:subHide m:val="1"/>
-                                <m:supHide m:val="1"/>
-                                <m:ctrlPr>
-                                  <w:rPr>
-                                    <w:rFonts w:ascii="Cambria Math" w:hAnsi="Cambria Math"/>
-                                    <w:i/>
-                                    <w:sz w:val="28"/>
-                                    <w:highlight w:val="yellow"/>
-                                  </w:rPr>
-                                </m:ctrlPr>
-                              </m:naryPr>
-                              <m:sub/>
-                              <m:sup/>
-                              <m:e>
-                                <m:r>
-                                  <w:rPr>
-                                    <w:rFonts w:ascii="Cambria Math" w:hAnsi="Cambria Math"/>
-                                    <w:sz w:val="28"/>
-                                    <w:highlight w:val="yellow"/>
-                                  </w:rPr>
-                                  <m:t>x</m:t>
-                                </m:r>
-                              </m:e>
-                            </m:nary>
-                          </m:e>
-                        </m:d>
-                      </m:e>
-                      <m:sup>
-                        <m:r>
-                          <w:rPr>
-                            <w:rFonts w:ascii="Cambria Math" w:hAnsi="Cambria Math"/>
-                            <w:sz w:val="28"/>
-                            <w:highlight w:val="yellow"/>
-                          </w:rPr>
-                          <m:t>2</m:t>
-                        </m:r>
-                      </m:sup>
-                    </m:sSup>
-                  </m:e>
-                </m:d>
-                <m:d>
-                  <m:dPr>
-                    <m:ctrlPr>
-                      <w:rPr>
-                        <w:rFonts w:ascii="Cambria Math" w:hAnsi="Cambria Math"/>
-                        <w:i/>
-                        <w:sz w:val="28"/>
-                        <w:highlight w:val="yellow"/>
-                      </w:rPr>
-                    </m:ctrlPr>
-                  </m:dPr>
-                  <m:e>
-                    <m:r>
-                      <w:rPr>
-                        <w:rFonts w:ascii="Cambria Math" w:hAnsi="Cambria Math"/>
-                        <w:sz w:val="28"/>
-                        <w:highlight w:val="yellow"/>
-                      </w:rPr>
-                      <m:t>n</m:t>
-                    </m:r>
-                    <m:nary>
-                      <m:naryPr>
-                        <m:chr m:val="∑"/>
-                        <m:limLoc m:val="undOvr"/>
-                        <m:subHide m:val="1"/>
-                        <m:supHide m:val="1"/>
-                        <m:ctrlPr>
-                          <w:rPr>
-                            <w:rFonts w:ascii="Cambria Math" w:hAnsi="Cambria Math"/>
-                            <w:i/>
-                            <w:sz w:val="28"/>
-                            <w:highlight w:val="yellow"/>
-                          </w:rPr>
-                        </m:ctrlPr>
-                      </m:naryPr>
-                      <m:sub/>
-                      <m:sup/>
-                      <m:e>
-                        <m:sSup>
-                          <m:sSupPr>
-                            <m:ctrlPr>
-                              <w:rPr>
-                                <w:rFonts w:ascii="Cambria Math" w:hAnsi="Cambria Math"/>
-                                <w:i/>
-                                <w:sz w:val="28"/>
-                                <w:highlight w:val="yellow"/>
-                              </w:rPr>
-                            </m:ctrlPr>
-                          </m:sSupPr>
-                          <m:e>
-                            <m:r>
-                              <w:rPr>
-                                <w:rFonts w:ascii="Cambria Math" w:hAnsi="Cambria Math"/>
-                                <w:sz w:val="28"/>
-                                <w:highlight w:val="yellow"/>
-                              </w:rPr>
-                              <m:t>y</m:t>
-                            </m:r>
-                          </m:e>
-                          <m:sup>
-                            <m:r>
-                              <w:rPr>
-                                <w:rFonts w:ascii="Cambria Math" w:hAnsi="Cambria Math"/>
-                                <w:sz w:val="28"/>
-                                <w:highlight w:val="yellow"/>
-                              </w:rPr>
-                              <m:t>2</m:t>
-                            </m:r>
-                          </m:sup>
-                        </m:sSup>
-                      </m:e>
-                    </m:nary>
-                    <m:r>
-                      <w:rPr>
-                        <w:rFonts w:ascii="Cambria Math" w:hAnsi="Cambria Math"/>
-                        <w:sz w:val="28"/>
-                        <w:highlight w:val="yellow"/>
-                      </w:rPr>
-                      <m:t>-</m:t>
-                    </m:r>
-                    <m:sSup>
-                      <m:sSupPr>
-                        <m:ctrlPr>
-                          <w:rPr>
-                            <w:rFonts w:ascii="Cambria Math" w:hAnsi="Cambria Math"/>
-                            <w:i/>
-                            <w:sz w:val="28"/>
-                            <w:highlight w:val="yellow"/>
-                          </w:rPr>
-                        </m:ctrlPr>
-                      </m:sSupPr>
-                      <m:e>
-                        <m:d>
-                          <m:dPr>
-                            <m:ctrlPr>
-                              <w:rPr>
-                                <w:rFonts w:ascii="Cambria Math" w:hAnsi="Cambria Math"/>
-                                <w:i/>
-                                <w:sz w:val="28"/>
-                                <w:highlight w:val="yellow"/>
-                              </w:rPr>
-                            </m:ctrlPr>
-                          </m:dPr>
-                          <m:e>
-                            <m:nary>
-                              <m:naryPr>
-                                <m:chr m:val="∑"/>
-                                <m:limLoc m:val="undOvr"/>
-                                <m:subHide m:val="1"/>
-                                <m:supHide m:val="1"/>
-                                <m:ctrlPr>
-                                  <w:rPr>
-                                    <w:rFonts w:ascii="Cambria Math" w:hAnsi="Cambria Math"/>
-                                    <w:i/>
-                                    <w:sz w:val="28"/>
-                                    <w:highlight w:val="yellow"/>
-                                  </w:rPr>
-                                </m:ctrlPr>
-                              </m:naryPr>
-                              <m:sub/>
-                              <m:sup/>
-                              <m:e>
-                                <m:r>
-                                  <w:rPr>
-                                    <w:rFonts w:ascii="Cambria Math" w:hAnsi="Cambria Math"/>
-                                    <w:sz w:val="28"/>
-                                    <w:highlight w:val="yellow"/>
-                                  </w:rPr>
-                                  <m:t>y</m:t>
-                                </m:r>
-                              </m:e>
-                            </m:nary>
-                          </m:e>
-                        </m:d>
-                      </m:e>
-                      <m:sup>
-                        <m:r>
-                          <w:rPr>
-                            <w:rFonts w:ascii="Cambria Math" w:hAnsi="Cambria Math"/>
-                            <w:sz w:val="28"/>
-                            <w:highlight w:val="yellow"/>
-                          </w:rPr>
-                          <m:t>2</m:t>
-                        </m:r>
-                      </m:sup>
-                    </m:sSup>
-                  </m:e>
-                </m:d>
-              </m:e>
-            </m:rad>
-          </m:den>
-        </m:f>
-      </m:oMath>
-    </w:p>
-    <w:p>
-      <w:pPr>
-        <w:pStyle w:val="ListParagraph"/>
-        <w:numPr>
-          <w:ilvl w:val="2"/>
-          <w:numId w:val="7"/>
-        </w:numPr>
-        <w:spacing w:line="276" w:lineRule="auto"/>
-      </w:pPr>
-      <w:r>
-        <w:t xml:space="preserve">Similar to </w:t>
-      </w:r>
-      <w:r>
-        <w:sym w:font="Symbol" w:char="F072"/>
       </w:r>
     </w:p>
     <w:p>
@@ -1180,31 +633,130 @@
         <w:spacing w:line="276" w:lineRule="auto"/>
       </w:pPr>
       <w:r>
-        <w:rPr>
-          <w:highlight w:val="yellow"/>
-        </w:rPr>
-        <w:t xml:space="preserve">y' = </w:t>
-      </w:r>
-      <w:r>
-        <w:rPr>
-          <w:highlight w:val="yellow"/>
-        </w:rPr>
-        <w:t xml:space="preserve">a + </w:t>
+        <w:t xml:space="preserve">i.e. </w:t>
+      </w:r>
+      <w:r>
+        <w:rPr>
+          <w:u w:val="single"/>
+        </w:rPr>
+        <w:t>method of least squares</w:t>
+      </w:r>
+    </w:p>
+    <w:p>
+      <w:pPr>
+        <w:pStyle w:val="ListParagraph"/>
+        <w:numPr>
+          <w:ilvl w:val="1"/>
+          <w:numId w:val="7"/>
+        </w:numPr>
+        <w:spacing w:line="276" w:lineRule="auto"/>
+      </w:pPr>
+      <w:r>
+        <w:t>Least squares estimates:</w:t>
+      </w:r>
+    </w:p>
+    <w:p>
+      <w:pPr>
+        <w:pStyle w:val="ListParagraph"/>
+        <w:numPr>
+          <w:ilvl w:val="2"/>
+          <w:numId w:val="7"/>
+        </w:numPr>
+        <w:spacing w:line="276" w:lineRule="auto"/>
+      </w:pPr>
+      <w:r>
+        <w:rPr>
+          <w:highlight w:val="yellow"/>
+        </w:rPr>
+        <w:t xml:space="preserve">a = y-bar – b </w:t>
+      </w:r>
+      <w:r>
+        <w:rPr>
+          <w:highlight w:val="yellow"/>
+        </w:rPr>
+        <w:sym w:font="Symbol" w:char="F0D7"/>
+      </w:r>
+      <w:r>
+        <w:rPr>
+          <w:highlight w:val="yellow"/>
+        </w:rPr>
+        <w:t xml:space="preserve"> x-bar</w:t>
+      </w:r>
+    </w:p>
+    <w:p>
+      <w:pPr>
+        <w:pStyle w:val="ListParagraph"/>
+        <w:numPr>
+          <w:ilvl w:val="2"/>
+          <w:numId w:val="7"/>
+        </w:numPr>
+        <w:spacing w:line="276" w:lineRule="auto"/>
+      </w:pPr>
+      <w:r>
+        <w:rPr>
+          <w:highlight w:val="yellow"/>
+        </w:rPr>
+        <w:t xml:space="preserve">b = </w:t>
       </w:r>
       <w:proofErr w:type="spellStart"/>
       <w:r>
         <w:rPr>
           <w:highlight w:val="yellow"/>
         </w:rPr>
+        <w:t>Sxy</w:t>
+      </w:r>
+      <w:proofErr w:type="spellEnd"/>
+      <w:r>
+        <w:rPr>
+          <w:highlight w:val="yellow"/>
+        </w:rPr>
+        <w:t>/</w:t>
+      </w:r>
+      <w:proofErr w:type="spellStart"/>
+      <w:r>
+        <w:rPr>
+          <w:highlight w:val="yellow"/>
+        </w:rPr>
+        <w:t>Sxx</w:t>
+      </w:r>
+      <w:proofErr w:type="spellEnd"/>
+    </w:p>
+    <w:p>
+      <w:pPr>
+        <w:pStyle w:val="ListParagraph"/>
+        <w:numPr>
+          <w:ilvl w:val="1"/>
+          <w:numId w:val="7"/>
+        </w:numPr>
+        <w:spacing w:line="276" w:lineRule="auto"/>
+      </w:pPr>
+      <w:r>
+        <w:t>Fitted regressions line:</w:t>
+      </w:r>
+    </w:p>
+    <w:p>
+      <w:pPr>
+        <w:pStyle w:val="ListParagraph"/>
+        <w:numPr>
+          <w:ilvl w:val="2"/>
+          <w:numId w:val="7"/>
+        </w:numPr>
+        <w:spacing w:line="276" w:lineRule="auto"/>
+      </w:pPr>
+      <w:r>
+        <w:rPr>
+          <w:highlight w:val="yellow"/>
+        </w:rPr>
+        <w:t xml:space="preserve">y^ = a + </w:t>
+      </w:r>
+      <w:proofErr w:type="spellStart"/>
+      <w:r>
+        <w:rPr>
+          <w:highlight w:val="yellow"/>
+        </w:rPr>
         <w:t>bx</w:t>
       </w:r>
       <w:proofErr w:type="spellEnd"/>
-      <w:r>
-        <w:rPr>
-          <w:highlight w:val="yellow"/>
-        </w:rPr>
-        <w:t xml:space="preserve"> where</w:t>
-      </w:r>
     </w:p>
     <w:p>
       <w:pPr>
@@ -1215,604 +767,79 @@
         </w:numPr>
         <w:spacing w:line="276" w:lineRule="auto"/>
       </w:pPr>
-      <m:oMath>
-        <m:r>
-          <w:rPr>
-            <w:rFonts w:ascii="Cambria Math" w:hAnsi="Cambria Math"/>
-            <w:sz w:val="28"/>
-            <w:highlight w:val="yellow"/>
-          </w:rPr>
-          <m:t>a=</m:t>
-        </m:r>
-        <m:f>
-          <m:fPr>
-            <m:ctrlPr>
-              <w:rPr>
-                <w:rFonts w:ascii="Cambria Math" w:hAnsi="Cambria Math"/>
-                <w:i/>
-                <w:sz w:val="28"/>
-                <w:highlight w:val="yellow"/>
-              </w:rPr>
-            </m:ctrlPr>
-          </m:fPr>
-          <m:num>
-            <m:nary>
-              <m:naryPr>
-                <m:chr m:val="∑"/>
-                <m:limLoc m:val="undOvr"/>
-                <m:subHide m:val="1"/>
-                <m:supHide m:val="1"/>
-                <m:ctrlPr>
-                  <w:rPr>
-                    <w:rFonts w:ascii="Cambria Math" w:hAnsi="Cambria Math"/>
-                    <w:i/>
-                    <w:sz w:val="28"/>
-                    <w:highlight w:val="yellow"/>
-                  </w:rPr>
-                </m:ctrlPr>
-              </m:naryPr>
-              <m:sub/>
-              <m:sup/>
-              <m:e>
-                <m:r>
-                  <w:rPr>
-                    <w:rFonts w:ascii="Cambria Math" w:hAnsi="Cambria Math"/>
-                    <w:sz w:val="28"/>
-                    <w:highlight w:val="yellow"/>
-                  </w:rPr>
-                  <m:t>y</m:t>
-                </m:r>
-              </m:e>
-            </m:nary>
-            <m:nary>
-              <m:naryPr>
-                <m:chr m:val="∑"/>
-                <m:limLoc m:val="undOvr"/>
-                <m:subHide m:val="1"/>
-                <m:supHide m:val="1"/>
-                <m:ctrlPr>
-                  <w:rPr>
-                    <w:rFonts w:ascii="Cambria Math" w:hAnsi="Cambria Math"/>
-                    <w:i/>
-                    <w:sz w:val="28"/>
-                    <w:highlight w:val="yellow"/>
-                  </w:rPr>
-                </m:ctrlPr>
-              </m:naryPr>
-              <m:sub/>
-              <m:sup/>
-              <m:e>
-                <m:sSup>
-                  <m:sSupPr>
-                    <m:ctrlPr>
-                      <w:rPr>
-                        <w:rFonts w:ascii="Cambria Math" w:hAnsi="Cambria Math"/>
-                        <w:i/>
-                        <w:sz w:val="28"/>
-                        <w:highlight w:val="yellow"/>
-                      </w:rPr>
-                    </m:ctrlPr>
-                  </m:sSupPr>
-                  <m:e>
-                    <m:r>
-                      <w:rPr>
-                        <w:rFonts w:ascii="Cambria Math" w:hAnsi="Cambria Math"/>
-                        <w:sz w:val="28"/>
-                        <w:highlight w:val="yellow"/>
-                      </w:rPr>
-                      <m:t>x</m:t>
-                    </m:r>
-                  </m:e>
-                  <m:sup>
-                    <m:r>
-                      <w:rPr>
-                        <w:rFonts w:ascii="Cambria Math" w:hAnsi="Cambria Math"/>
-                        <w:sz w:val="28"/>
-                        <w:highlight w:val="yellow"/>
-                      </w:rPr>
-                      <m:t>2</m:t>
-                    </m:r>
-                  </m:sup>
-                </m:sSup>
-              </m:e>
-            </m:nary>
-            <m:r>
-              <w:rPr>
-                <w:rFonts w:ascii="Cambria Math" w:hAnsi="Cambria Math"/>
-                <w:sz w:val="28"/>
-                <w:highlight w:val="yellow"/>
-              </w:rPr>
-              <m:t>-</m:t>
-            </m:r>
-            <m:nary>
-              <m:naryPr>
-                <m:chr m:val="∑"/>
-                <m:limLoc m:val="undOvr"/>
-                <m:subHide m:val="1"/>
-                <m:supHide m:val="1"/>
-                <m:ctrlPr>
-                  <w:rPr>
-                    <w:rFonts w:ascii="Cambria Math" w:hAnsi="Cambria Math"/>
-                    <w:i/>
-                    <w:sz w:val="28"/>
-                    <w:highlight w:val="yellow"/>
-                  </w:rPr>
-                </m:ctrlPr>
-              </m:naryPr>
-              <m:sub/>
-              <m:sup/>
-              <m:e>
-                <m:r>
-                  <w:rPr>
-                    <w:rFonts w:ascii="Cambria Math" w:hAnsi="Cambria Math"/>
-                    <w:sz w:val="28"/>
-                    <w:highlight w:val="yellow"/>
-                  </w:rPr>
-                  <m:t>x</m:t>
-                </m:r>
-              </m:e>
-            </m:nary>
-            <m:nary>
-              <m:naryPr>
-                <m:chr m:val="∑"/>
-                <m:limLoc m:val="undOvr"/>
-                <m:subHide m:val="1"/>
-                <m:supHide m:val="1"/>
-                <m:ctrlPr>
-                  <w:rPr>
-                    <w:rFonts w:ascii="Cambria Math" w:hAnsi="Cambria Math"/>
-                    <w:i/>
-                    <w:sz w:val="28"/>
-                    <w:highlight w:val="yellow"/>
-                  </w:rPr>
-                </m:ctrlPr>
-              </m:naryPr>
-              <m:sub/>
-              <m:sup/>
-              <m:e>
-                <m:r>
-                  <w:rPr>
-                    <w:rFonts w:ascii="Cambria Math" w:hAnsi="Cambria Math"/>
-                    <w:sz w:val="28"/>
-                    <w:highlight w:val="yellow"/>
-                  </w:rPr>
-                  <m:t>xy</m:t>
-                </m:r>
-              </m:e>
-            </m:nary>
-          </m:num>
-          <m:den>
-            <m:r>
-              <w:rPr>
-                <w:rFonts w:ascii="Cambria Math" w:hAnsi="Cambria Math"/>
-                <w:sz w:val="28"/>
-                <w:highlight w:val="yellow"/>
-              </w:rPr>
-              <m:t>n</m:t>
-            </m:r>
-            <m:nary>
-              <m:naryPr>
-                <m:chr m:val="∑"/>
-                <m:limLoc m:val="undOvr"/>
-                <m:subHide m:val="1"/>
-                <m:supHide m:val="1"/>
-                <m:ctrlPr>
-                  <w:rPr>
-                    <w:rFonts w:ascii="Cambria Math" w:hAnsi="Cambria Math"/>
-                    <w:i/>
-                    <w:sz w:val="28"/>
-                    <w:highlight w:val="yellow"/>
-                  </w:rPr>
-                </m:ctrlPr>
-              </m:naryPr>
-              <m:sub/>
-              <m:sup/>
-              <m:e>
-                <m:sSup>
-                  <m:sSupPr>
-                    <m:ctrlPr>
-                      <w:rPr>
-                        <w:rFonts w:ascii="Cambria Math" w:hAnsi="Cambria Math"/>
-                        <w:i/>
-                        <w:sz w:val="28"/>
-                        <w:highlight w:val="yellow"/>
-                      </w:rPr>
-                    </m:ctrlPr>
-                  </m:sSupPr>
-                  <m:e>
-                    <m:r>
-                      <w:rPr>
-                        <w:rFonts w:ascii="Cambria Math" w:hAnsi="Cambria Math"/>
-                        <w:sz w:val="28"/>
-                        <w:highlight w:val="yellow"/>
-                      </w:rPr>
-                      <m:t>x</m:t>
-                    </m:r>
-                  </m:e>
-                  <m:sup>
-                    <m:r>
-                      <w:rPr>
-                        <w:rFonts w:ascii="Cambria Math" w:hAnsi="Cambria Math"/>
-                        <w:sz w:val="28"/>
-                        <w:highlight w:val="yellow"/>
-                      </w:rPr>
-                      <m:t>2</m:t>
-                    </m:r>
-                  </m:sup>
-                </m:sSup>
-              </m:e>
-            </m:nary>
-            <m:r>
-              <w:rPr>
-                <w:rFonts w:ascii="Cambria Math" w:hAnsi="Cambria Math"/>
-                <w:sz w:val="28"/>
-                <w:highlight w:val="yellow"/>
-              </w:rPr>
-              <m:t>-</m:t>
-            </m:r>
-            <m:sSup>
-              <m:sSupPr>
-                <m:ctrlPr>
-                  <w:rPr>
-                    <w:rFonts w:ascii="Cambria Math" w:hAnsi="Cambria Math"/>
-                    <w:i/>
-                    <w:sz w:val="28"/>
-                    <w:highlight w:val="yellow"/>
-                  </w:rPr>
-                </m:ctrlPr>
-              </m:sSupPr>
-              <m:e>
-                <m:d>
-                  <m:dPr>
-                    <m:ctrlPr>
-                      <w:rPr>
-                        <w:rFonts w:ascii="Cambria Math" w:hAnsi="Cambria Math"/>
-                        <w:i/>
-                        <w:sz w:val="28"/>
-                        <w:highlight w:val="yellow"/>
-                      </w:rPr>
-                    </m:ctrlPr>
-                  </m:dPr>
-                  <m:e>
-                    <m:nary>
-                      <m:naryPr>
-                        <m:chr m:val="∑"/>
-                        <m:limLoc m:val="undOvr"/>
-                        <m:subHide m:val="1"/>
-                        <m:supHide m:val="1"/>
-                        <m:ctrlPr>
-                          <w:rPr>
-                            <w:rFonts w:ascii="Cambria Math" w:hAnsi="Cambria Math"/>
-                            <w:i/>
-                            <w:sz w:val="28"/>
-                            <w:highlight w:val="yellow"/>
-                          </w:rPr>
-                        </m:ctrlPr>
-                      </m:naryPr>
-                      <m:sub/>
-                      <m:sup/>
-                      <m:e>
-                        <m:r>
-                          <w:rPr>
-                            <w:rFonts w:ascii="Cambria Math" w:hAnsi="Cambria Math"/>
-                            <w:sz w:val="28"/>
-                            <w:highlight w:val="yellow"/>
-                          </w:rPr>
-                          <m:t>x</m:t>
-                        </m:r>
-                      </m:e>
-                    </m:nary>
-                  </m:e>
-                </m:d>
-              </m:e>
-              <m:sup>
-                <m:r>
-                  <w:rPr>
-                    <w:rFonts w:ascii="Cambria Math" w:hAnsi="Cambria Math"/>
-                    <w:sz w:val="28"/>
-                    <w:highlight w:val="yellow"/>
-                  </w:rPr>
-                  <m:t>2</m:t>
-                </m:r>
-              </m:sup>
-            </m:sSup>
-          </m:den>
-        </m:f>
-      </m:oMath>
-      <w:r>
-        <w:rPr>
-          <w:sz w:val="28"/>
-        </w:rPr>
-        <w:t xml:space="preserve"> , </w:t>
-      </w:r>
-      <m:oMath>
-        <m:r>
-          <w:rPr>
-            <w:rFonts w:ascii="Cambria Math" w:hAnsi="Cambria Math"/>
-            <w:sz w:val="28"/>
-            <w:highlight w:val="yellow"/>
-          </w:rPr>
-          <m:t>b</m:t>
-        </m:r>
-        <m:r>
-          <w:rPr>
-            <w:rFonts w:ascii="Cambria Math" w:hAnsi="Cambria Math"/>
-            <w:sz w:val="28"/>
-            <w:highlight w:val="yellow"/>
-          </w:rPr>
-          <m:t>=</m:t>
-        </m:r>
-        <m:f>
-          <m:fPr>
-            <m:ctrlPr>
-              <w:rPr>
-                <w:rFonts w:ascii="Cambria Math" w:hAnsi="Cambria Math"/>
-                <w:i/>
-                <w:sz w:val="28"/>
-                <w:highlight w:val="yellow"/>
-              </w:rPr>
-            </m:ctrlPr>
-          </m:fPr>
-          <m:num>
-            <m:nary>
-              <m:naryPr>
-                <m:chr m:val="∑"/>
-                <m:limLoc m:val="undOvr"/>
-                <m:subHide m:val="1"/>
-                <m:supHide m:val="1"/>
-                <m:ctrlPr>
-                  <w:rPr>
-                    <w:rFonts w:ascii="Cambria Math" w:hAnsi="Cambria Math"/>
-                    <w:i/>
-                    <w:sz w:val="28"/>
-                    <w:highlight w:val="yellow"/>
-                  </w:rPr>
-                </m:ctrlPr>
-              </m:naryPr>
-              <m:sub/>
-              <m:sup/>
-              <m:e>
-                <m:r>
-                  <w:rPr>
-                    <w:rFonts w:ascii="Cambria Math" w:hAnsi="Cambria Math"/>
-                    <w:sz w:val="28"/>
-                    <w:highlight w:val="yellow"/>
-                  </w:rPr>
-                  <m:t>y</m:t>
-                </m:r>
-              </m:e>
-            </m:nary>
-            <m:nary>
-              <m:naryPr>
-                <m:chr m:val="∑"/>
-                <m:limLoc m:val="undOvr"/>
-                <m:subHide m:val="1"/>
-                <m:supHide m:val="1"/>
-                <m:ctrlPr>
-                  <w:rPr>
-                    <w:rFonts w:ascii="Cambria Math" w:hAnsi="Cambria Math"/>
-                    <w:i/>
-                    <w:sz w:val="28"/>
-                    <w:highlight w:val="yellow"/>
-                  </w:rPr>
-                </m:ctrlPr>
-              </m:naryPr>
-              <m:sub/>
-              <m:sup/>
-              <m:e>
-                <m:r>
-                  <w:rPr>
-                    <w:rFonts w:ascii="Cambria Math" w:hAnsi="Cambria Math"/>
-                    <w:sz w:val="28"/>
-                    <w:highlight w:val="yellow"/>
-                  </w:rPr>
-                  <m:t>xy</m:t>
-                </m:r>
-              </m:e>
-            </m:nary>
-            <m:r>
-              <w:rPr>
-                <w:rFonts w:ascii="Cambria Math" w:hAnsi="Cambria Math"/>
-                <w:sz w:val="28"/>
-                <w:highlight w:val="yellow"/>
-              </w:rPr>
-              <m:t>-</m:t>
-            </m:r>
-            <m:nary>
-              <m:naryPr>
-                <m:chr m:val="∑"/>
-                <m:limLoc m:val="undOvr"/>
-                <m:subHide m:val="1"/>
-                <m:supHide m:val="1"/>
-                <m:ctrlPr>
-                  <w:rPr>
-                    <w:rFonts w:ascii="Cambria Math" w:hAnsi="Cambria Math"/>
-                    <w:i/>
-                    <w:sz w:val="28"/>
-                    <w:highlight w:val="yellow"/>
-                  </w:rPr>
-                </m:ctrlPr>
-              </m:naryPr>
-              <m:sub/>
-              <m:sup/>
-              <m:e>
-                <m:r>
-                  <w:rPr>
-                    <w:rFonts w:ascii="Cambria Math" w:hAnsi="Cambria Math"/>
-                    <w:sz w:val="28"/>
-                    <w:highlight w:val="yellow"/>
-                  </w:rPr>
-                  <m:t>x</m:t>
-                </m:r>
-              </m:e>
-            </m:nary>
-            <m:nary>
-              <m:naryPr>
-                <m:chr m:val="∑"/>
-                <m:limLoc m:val="undOvr"/>
-                <m:subHide m:val="1"/>
-                <m:supHide m:val="1"/>
-                <m:ctrlPr>
-                  <w:rPr>
-                    <w:rFonts w:ascii="Cambria Math" w:hAnsi="Cambria Math"/>
-                    <w:i/>
-                    <w:sz w:val="28"/>
-                    <w:highlight w:val="yellow"/>
-                  </w:rPr>
-                </m:ctrlPr>
-              </m:naryPr>
-              <m:sub/>
-              <m:sup/>
-              <m:e>
-                <m:r>
-                  <w:rPr>
-                    <w:rFonts w:ascii="Cambria Math" w:hAnsi="Cambria Math"/>
-                    <w:sz w:val="28"/>
-                    <w:highlight w:val="yellow"/>
-                  </w:rPr>
-                  <m:t>y</m:t>
-                </m:r>
-              </m:e>
-            </m:nary>
-          </m:num>
-          <m:den>
-            <m:r>
-              <w:rPr>
-                <w:rFonts w:ascii="Cambria Math" w:hAnsi="Cambria Math"/>
-                <w:sz w:val="28"/>
-                <w:highlight w:val="yellow"/>
-              </w:rPr>
-              <m:t>n</m:t>
-            </m:r>
-            <m:nary>
-              <m:naryPr>
-                <m:chr m:val="∑"/>
-                <m:limLoc m:val="undOvr"/>
-                <m:subHide m:val="1"/>
-                <m:supHide m:val="1"/>
-                <m:ctrlPr>
-                  <w:rPr>
-                    <w:rFonts w:ascii="Cambria Math" w:hAnsi="Cambria Math"/>
-                    <w:i/>
-                    <w:sz w:val="28"/>
-                    <w:highlight w:val="yellow"/>
-                  </w:rPr>
-                </m:ctrlPr>
-              </m:naryPr>
-              <m:sub/>
-              <m:sup/>
-              <m:e>
-                <m:sSup>
-                  <m:sSupPr>
-                    <m:ctrlPr>
-                      <w:rPr>
-                        <w:rFonts w:ascii="Cambria Math" w:hAnsi="Cambria Math"/>
-                        <w:i/>
-                        <w:sz w:val="28"/>
-                        <w:highlight w:val="yellow"/>
-                      </w:rPr>
-                    </m:ctrlPr>
-                  </m:sSupPr>
-                  <m:e>
-                    <m:r>
-                      <w:rPr>
-                        <w:rFonts w:ascii="Cambria Math" w:hAnsi="Cambria Math"/>
-                        <w:sz w:val="28"/>
-                        <w:highlight w:val="yellow"/>
-                      </w:rPr>
-                      <m:t>x</m:t>
-                    </m:r>
-                  </m:e>
-                  <m:sup>
-                    <m:r>
-                      <w:rPr>
-                        <w:rFonts w:ascii="Cambria Math" w:hAnsi="Cambria Math"/>
-                        <w:sz w:val="28"/>
-                        <w:highlight w:val="yellow"/>
-                      </w:rPr>
-                      <m:t>2</m:t>
-                    </m:r>
-                  </m:sup>
-                </m:sSup>
-              </m:e>
-            </m:nary>
-            <m:r>
-              <w:rPr>
-                <w:rFonts w:ascii="Cambria Math" w:hAnsi="Cambria Math"/>
-                <w:sz w:val="28"/>
-                <w:highlight w:val="yellow"/>
-              </w:rPr>
-              <m:t>-</m:t>
-            </m:r>
-            <m:sSup>
-              <m:sSupPr>
-                <m:ctrlPr>
-                  <w:rPr>
-                    <w:rFonts w:ascii="Cambria Math" w:hAnsi="Cambria Math"/>
-                    <w:i/>
-                    <w:sz w:val="28"/>
-                    <w:highlight w:val="yellow"/>
-                  </w:rPr>
-                </m:ctrlPr>
-              </m:sSupPr>
-              <m:e>
-                <m:d>
-                  <m:dPr>
-                    <m:ctrlPr>
-                      <w:rPr>
-                        <w:rFonts w:ascii="Cambria Math" w:hAnsi="Cambria Math"/>
-                        <w:i/>
-                        <w:sz w:val="28"/>
-                        <w:highlight w:val="yellow"/>
-                      </w:rPr>
-                    </m:ctrlPr>
-                  </m:dPr>
-                  <m:e>
-                    <m:nary>
-                      <m:naryPr>
-                        <m:chr m:val="∑"/>
-                        <m:limLoc m:val="undOvr"/>
-                        <m:subHide m:val="1"/>
-                        <m:supHide m:val="1"/>
-                        <m:ctrlPr>
-                          <w:rPr>
-                            <w:rFonts w:ascii="Cambria Math" w:hAnsi="Cambria Math"/>
-                            <w:i/>
-                            <w:sz w:val="28"/>
-                            <w:highlight w:val="yellow"/>
-                          </w:rPr>
-                        </m:ctrlPr>
-                      </m:naryPr>
-                      <m:sub/>
-                      <m:sup/>
-                      <m:e>
-                        <m:r>
-                          <w:rPr>
-                            <w:rFonts w:ascii="Cambria Math" w:hAnsi="Cambria Math"/>
-                            <w:sz w:val="28"/>
-                            <w:highlight w:val="yellow"/>
-                          </w:rPr>
-                          <m:t>x</m:t>
-                        </m:r>
-                      </m:e>
-                    </m:nary>
-                  </m:e>
-                </m:d>
-              </m:e>
-              <m:sup>
-                <m:r>
-                  <w:rPr>
-                    <w:rFonts w:ascii="Cambria Math" w:hAnsi="Cambria Math"/>
-                    <w:sz w:val="28"/>
-                    <w:highlight w:val="yellow"/>
-                  </w:rPr>
-                  <m:t>2</m:t>
-                </m:r>
-              </m:sup>
-            </m:sSup>
-          </m:den>
-        </m:f>
-      </m:oMath>
+      <w:r>
+        <w:t>Residual = observed value – fitted value</w:t>
+      </w:r>
+    </w:p>
+    <w:p>
+      <w:pPr>
+        <w:pStyle w:val="ListParagraph"/>
+        <w:numPr>
+          <w:ilvl w:val="2"/>
+          <w:numId w:val="7"/>
+        </w:numPr>
+        <w:spacing w:line="276" w:lineRule="auto"/>
+      </w:pPr>
+      <w:r>
+        <w:rPr>
+          <w:highlight w:val="yellow"/>
+        </w:rPr>
+        <w:sym w:font="Symbol" w:char="F065"/>
+      </w:r>
+      <w:proofErr w:type="spellStart"/>
+      <w:r>
+        <w:rPr>
+          <w:highlight w:val="yellow"/>
+          <w:vertAlign w:val="subscript"/>
+        </w:rPr>
+        <w:t>i</w:t>
+      </w:r>
+      <w:proofErr w:type="spellEnd"/>
+      <w:r>
+        <w:rPr>
+          <w:highlight w:val="yellow"/>
+        </w:rPr>
+        <w:t xml:space="preserve"> = </w:t>
+      </w:r>
+      <w:proofErr w:type="spellStart"/>
+      <w:r>
+        <w:rPr>
+          <w:highlight w:val="yellow"/>
+        </w:rPr>
+        <w:t>y</w:t>
+      </w:r>
+      <w:r>
+        <w:rPr>
+          <w:highlight w:val="yellow"/>
+          <w:vertAlign w:val="subscript"/>
+        </w:rPr>
+        <w:t>i</w:t>
+      </w:r>
+      <w:proofErr w:type="spellEnd"/>
+      <w:r>
+        <w:rPr>
+          <w:highlight w:val="yellow"/>
+        </w:rPr>
+        <w:t xml:space="preserve"> – a – </w:t>
+      </w:r>
+      <w:proofErr w:type="spellStart"/>
+      <w:r>
+        <w:rPr>
+          <w:highlight w:val="yellow"/>
+        </w:rPr>
+        <w:t>bx</w:t>
+      </w:r>
+      <w:r>
+        <w:rPr>
+          <w:highlight w:val="yellow"/>
+          <w:vertAlign w:val="subscript"/>
+        </w:rPr>
+        <w:t>i</w:t>
+      </w:r>
+      <w:proofErr w:type="spellEnd"/>
+      <w:r>
+        <w:t xml:space="preserve"> </w:t>
+      </w:r>
     </w:p>
     <w:p>
       <w:pPr>
@@ -1823,8 +850,113 @@
         </w:numPr>
         <w:spacing w:line="276" w:lineRule="auto"/>
       </w:pPr>
-      <w:bookmarkStart w:id="0" w:name="_GoBack"/>
-      <w:bookmarkEnd w:id="0"/>
+      <w:r>
+        <w:t>Residual sum of squares</w:t>
+      </w:r>
+    </w:p>
+    <w:p>
+      <w:pPr>
+        <w:pStyle w:val="ListParagraph"/>
+        <w:numPr>
+          <w:ilvl w:val="2"/>
+          <w:numId w:val="7"/>
+        </w:numPr>
+        <w:spacing w:line="276" w:lineRule="auto"/>
+      </w:pPr>
+      <w:r>
+        <w:rPr>
+          <w:highlight w:val="yellow"/>
+        </w:rPr>
+        <w:t xml:space="preserve">SSE = </w:t>
+      </w:r>
+      <w:r>
+        <w:rPr>
+          <w:highlight w:val="yellow"/>
+        </w:rPr>
+        <w:sym w:font="Symbol" w:char="F0E5"/>
+      </w:r>
+      <w:r>
+        <w:rPr>
+          <w:highlight w:val="yellow"/>
+        </w:rPr>
+        <w:t xml:space="preserve"> </w:t>
+      </w:r>
+      <w:r>
+        <w:rPr>
+          <w:highlight w:val="yellow"/>
+        </w:rPr>
+        <w:sym w:font="Symbol" w:char="F065"/>
+      </w:r>
+      <w:r>
+        <w:rPr>
+          <w:highlight w:val="yellow"/>
+        </w:rPr>
+        <w:t xml:space="preserve"> = </w:t>
+      </w:r>
+      <w:proofErr w:type="spellStart"/>
+      <w:r>
+        <w:rPr>
+          <w:highlight w:val="yellow"/>
+        </w:rPr>
+        <w:t>Syy</w:t>
+      </w:r>
+      <w:proofErr w:type="spellEnd"/>
+      <w:r>
+        <w:rPr>
+          <w:highlight w:val="yellow"/>
+        </w:rPr>
+        <w:t xml:space="preserve"> – Sxy</w:t>
+      </w:r>
+      <w:r>
+        <w:rPr>
+          <w:highlight w:val="yellow"/>
+          <w:vertAlign w:val="superscript"/>
+        </w:rPr>
+        <w:t>2</w:t>
+      </w:r>
+      <w:r>
+        <w:rPr>
+          <w:highlight w:val="yellow"/>
+        </w:rPr>
+        <w:t>/</w:t>
+      </w:r>
+      <w:proofErr w:type="spellStart"/>
+      <w:r>
+        <w:rPr>
+          <w:highlight w:val="yellow"/>
+        </w:rPr>
+        <w:t>Sxx</w:t>
+      </w:r>
+      <w:proofErr w:type="spellEnd"/>
+    </w:p>
+    <w:p>
+      <w:pPr>
+        <w:pStyle w:val="ListParagraph"/>
+        <w:numPr>
+          <w:ilvl w:val="1"/>
+          <w:numId w:val="7"/>
+        </w:numPr>
+        <w:spacing w:line="276" w:lineRule="auto"/>
+      </w:pPr>
+      <w:r>
+        <w:t xml:space="preserve">The above estimates for a, b </w:t>
+      </w:r>
+      <w:r>
+        <w:rPr>
+          <w:u w:val="single"/>
+        </w:rPr>
+        <w:t>minimize the SSE</w:t>
+      </w:r>
+    </w:p>
+    <w:p>
+      <w:pPr>
+        <w:pStyle w:val="ListParagraph"/>
+        <w:numPr>
+          <w:ilvl w:val="1"/>
+          <w:numId w:val="7"/>
+        </w:numPr>
+        <w:spacing w:line="276" w:lineRule="auto"/>
+      </w:pPr>
     </w:p>
     <w:sectPr>
       <w:pgSz w:w="12240" w:h="15840"/>
@@ -3282,7 +2414,7 @@
 </file>
 
 <file path=customXml/itemProps1.xml><?xml version="1.0" encoding="utf-8"?>
-<ds:datastoreItem xmlns:ds="http://schemas.openxmlformats.org/officeDocument/2006/customXml" ds:itemID="{E5266F43-6D79-5B40-B2A6-6E7E0FA87E77}">
+<ds:datastoreItem xmlns:ds="http://schemas.openxmlformats.org/officeDocument/2006/customXml" ds:itemID="{33B2BE7B-4C56-BA45-9B13-77577578CC72}">
   <ds:schemaRefs>
     <ds:schemaRef ds:uri="http://schemas.openxmlformats.org/officeDocument/2006/bibliography"/>
   </ds:schemaRefs>
